--- a/misc/@ AMS-MAA Book Submission Form.docx
+++ b/misc/@ AMS-MAA Book Submission Form.docx
@@ -300,6 +300,16 @@
           <w:sz w:val="24"/>
           <w:szCs w:val="24"/>
         </w:rPr>
+        <w:t xml:space="preserve">it is </w:t>
+      </w:r>
+      <w:r>
+        <w:rPr>
+          <w:rFonts w:cs="Times New Roman" w:ascii="ITC Giovanni Std Book" w:hAnsi="ITC Giovanni Std Book"/>
+          <w:i/>
+          <w:iCs/>
+          <w:sz w:val="24"/>
+          <w:szCs w:val="24"/>
+        </w:rPr>
         <w:t>ready</w:t>
       </w:r>
     </w:p>
@@ -358,7 +368,11 @@
         </w:rPr>
       </w:pPr>
       <w:r>
-        <w:rPr/>
+        <w:rPr>
+          <w:rFonts w:cs="Times New Roman" w:ascii="ITC Giovanni Std Book" w:hAnsi="ITC Giovanni Std Book"/>
+          <w:sz w:val="24"/>
+          <w:szCs w:val="24"/>
+        </w:rPr>
       </w:r>
     </w:p>
     <w:p>
@@ -386,23 +400,7 @@
           <w:sz w:val="24"/>
           <w:szCs w:val="24"/>
         </w:rPr>
-        <w:t xml:space="preserve"> stephanieb.alexander@gmail.com, </w:t>
-      </w:r>
-      <w:r>
-        <w:rPr>
-          <w:rFonts w:cs="Times New Roman" w:ascii="ITC Giovanni Std Book" w:hAnsi="ITC Giovanni Std Book"/>
-          <w:sz w:val="24"/>
-          <w:szCs w:val="24"/>
-        </w:rPr>
-        <w:t>petrunin@math.psu.edu</w:t>
-      </w:r>
-      <w:r>
-        <w:rPr>
-          <w:rFonts w:cs="Times New Roman" w:ascii="ITC Giovanni Std Book" w:hAnsi="ITC Giovanni Std Book"/>
-          <w:sz w:val="24"/>
-          <w:szCs w:val="24"/>
-        </w:rPr>
-        <w:t xml:space="preserve">, vtk@math.toronto.edu. </w:t>
+        <w:t xml:space="preserve"> stephanieb.alexander@gmail.com, petrunin@math.psu.edu, vtk@math.toronto.edu. </w:t>
       </w:r>
     </w:p>
     <w:p>
@@ -415,7 +413,11 @@
         </w:rPr>
       </w:pPr>
       <w:r>
-        <w:rPr/>
+        <w:rPr>
+          <w:rFonts w:cs="Times New Roman" w:ascii="ITC Giovanni Std Book" w:hAnsi="ITC Giovanni Std Book"/>
+          <w:sz w:val="24"/>
+          <w:szCs w:val="24"/>
+        </w:rPr>
       </w:r>
     </w:p>
     <w:p>
@@ -435,17 +437,7 @@
           <w:sz w:val="24"/>
           <w:szCs w:val="24"/>
         </w:rPr>
-        <w:t xml:space="preserve">Authors’ addresses: </w:t>
-      </w:r>
-      <w:r>
-        <w:rPr>
-          <w:rFonts w:cs="Times New Roman" w:ascii="ITC Giovanni Std Book" w:hAnsi="ITC Giovanni Std Book"/>
-          <w:i/>
-          <w:iCs/>
-          <w:sz w:val="24"/>
-          <w:szCs w:val="24"/>
-        </w:rPr>
-        <w:t>(corresponding author)</w:t>
+        <w:t>Authors’ addresses: (corresponding author)</w:t>
       </w:r>
     </w:p>
     <w:p>
@@ -458,7 +450,11 @@
         </w:rPr>
       </w:pPr>
       <w:r>
-        <w:rPr/>
+        <w:rPr>
+          <w:rFonts w:cs="Times New Roman" w:ascii="ITC Giovanni Std Book" w:hAnsi="ITC Giovanni Std Book"/>
+          <w:sz w:val="24"/>
+          <w:szCs w:val="24"/>
+        </w:rPr>
       </w:r>
     </w:p>
     <w:p>
@@ -556,7 +552,13 @@
         </w:rPr>
       </w:pPr>
       <w:r>
-        <w:rPr/>
+        <w:rPr>
+          <w:rFonts w:cs="Times New Roman" w:ascii="ITC Giovanni Std Book" w:hAnsi="ITC Giovanni Std Book"/>
+          <w:i/>
+          <w:iCs/>
+          <w:sz w:val="24"/>
+          <w:szCs w:val="24"/>
+        </w:rPr>
       </w:r>
     </w:p>
     <w:p>
@@ -710,7 +712,13 @@
         </w:rPr>
       </w:pPr>
       <w:r>
-        <w:rPr/>
+        <w:rPr>
+          <w:rFonts w:cs="Times New Roman" w:ascii="ITC Giovanni Std Book" w:hAnsi="ITC Giovanni Std Book"/>
+          <w:i/>
+          <w:iCs/>
+          <w:sz w:val="24"/>
+          <w:szCs w:val="24"/>
+        </w:rPr>
       </w:r>
     </w:p>
     <w:p>
@@ -728,7 +736,15 @@
           <w:sz w:val="24"/>
           <w:szCs w:val="24"/>
         </w:rPr>
-        <w:t>It is a reference source for Alexandrov geometry up to the definition of dimension.</w:t>
+        <w:t xml:space="preserve">It is a reference source for Alexandrov geometry up to the definition of dimension. </w:t>
+      </w:r>
+      <w:r>
+        <w:rPr>
+          <w:rFonts w:cs="Times New Roman" w:ascii="ITC Giovanni Std Book" w:hAnsi="ITC Giovanni Std Book"/>
+          <w:sz w:val="24"/>
+          <w:szCs w:val="24"/>
+        </w:rPr>
+        <w:t>It can be also used as a suplementary book for a course in Alexanrov geometry.</w:t>
       </w:r>
     </w:p>
     <w:p>
@@ -742,10 +758,9 @@
       </w:pPr>
       <w:r>
         <w:rPr>
-          <w:rFonts w:cs="TimesNewRomanPSMT" w:ascii="TimesNewRomanPSMT" w:hAnsi="TimesNewRomanPSMT"/>
-          <w:i/>
-          <w:iCs/>
-          <w:kern w:val="2"/>
+          <w:rFonts w:cs="Times New Roman" w:ascii="ITC Giovanni Std Book" w:hAnsi="ITC Giovanni Std Book"/>
+          <w:sz w:val="24"/>
+          <w:szCs w:val="24"/>
         </w:rPr>
       </w:r>
     </w:p>
@@ -904,16 +919,7 @@
           <w:iCs/>
           <w:kern w:val="2"/>
         </w:rPr>
-        <w:t xml:space="preserve">Interest in the subject </w:t>
-      </w:r>
-      <w:r>
-        <w:rPr>
-          <w:rFonts w:cs="TimesNewRomanPSMT" w:ascii="TimesNewRomanPSMT" w:hAnsi="TimesNewRomanPSMT"/>
-          <w:i/>
-          <w:iCs/>
-          <w:kern w:val="2"/>
-        </w:rPr>
-        <w:t>+ mathematical maturity.</w:t>
+        <w:t>Interest in the subject + mathematical maturity.</w:t>
       </w:r>
     </w:p>
     <w:p>
@@ -1117,50 +1123,7 @@
                 <w:sz w:val="24"/>
                 <w:szCs w:val="24"/>
               </w:rPr>
-              <w:t>A</w:t>
-            </w:r>
-            <w:r>
-              <w:rPr>
-                <w:rFonts w:cs="TimesNewRomanPSMT" w:ascii="TimesNewRomanPSMT" w:hAnsi="TimesNewRomanPSMT"/>
-                <w:kern w:val="2"/>
-              </w:rPr>
-              <w:t xml:space="preserve"> comprehensive exposition of the</w:t>
-            </w:r>
-          </w:p>
-          <w:p>
-            <w:pPr>
-              <w:pStyle w:val="Normal"/>
-              <w:widowControl w:val="false"/>
-              <w:spacing w:lineRule="atLeast" w:line="240"/>
-              <w:rPr>
-                <w:rFonts w:ascii="TimesNewRomanPSMT" w:hAnsi="TimesNewRomanPSMT" w:cs="TimesNewRomanPSMT"/>
-                <w:kern w:val="2"/>
-              </w:rPr>
-            </w:pPr>
-            <w:r>
-              <w:rPr>
-                <w:rFonts w:cs="TimesNewRomanPSMT" w:ascii="TimesNewRomanPSMT" w:hAnsi="TimesNewRomanPSMT"/>
-                <w:kern w:val="2"/>
-              </w:rPr>
-              <w:t>structure theory of Alexandrov spaces with curvature bounded above and</w:t>
-            </w:r>
-          </w:p>
-          <w:p>
-            <w:pPr>
-              <w:pStyle w:val="Normal"/>
-              <w:widowControl w:val="false"/>
-              <w:spacing w:lineRule="atLeast" w:line="240"/>
-              <w:rPr>
-                <w:rFonts w:ascii="TimesNewRomanPSMT" w:hAnsi="TimesNewRomanPSMT" w:cs="TimesNewRomanPSMT"/>
-                <w:kern w:val="2"/>
-              </w:rPr>
-            </w:pPr>
-            <w:r>
-              <w:rPr>
-                <w:rFonts w:cs="TimesNewRomanPSMT" w:ascii="TimesNewRomanPSMT" w:hAnsi="TimesNewRomanPSMT"/>
-                <w:kern w:val="2"/>
-              </w:rPr>
-              <w:t xml:space="preserve">below.  </w:t>
+              <w:t>A comprehensive exposition of the structure theory of Alexandrov spaces with curvature bounded above and below.</w:t>
             </w:r>
           </w:p>
         </w:tc>
@@ -1189,14 +1152,7 @@
                 <w:rFonts w:cs="TimesNewRomanPSMT" w:ascii="TimesNewRomanPSMT" w:hAnsi="TimesNewRomanPSMT"/>
                 <w:kern w:val="2"/>
               </w:rPr>
-              <w:t>Provides a single</w:t>
-            </w:r>
-            <w:r>
-              <w:rPr>
-                <w:rFonts w:cs="TimesNewRomanPSMT" w:ascii="TimesNewRomanPSMT" w:hAnsi="TimesNewRomanPSMT"/>
-                <w:kern w:val="2"/>
-              </w:rPr>
-              <w:t xml:space="preserve"> reference source for nearly all results in the subject up to definition of dimension</w:t>
+              <w:t>Provides a single reference source for nearly all results in the subject up to definition of dimension.</w:t>
             </w:r>
           </w:p>
         </w:tc>
@@ -1228,6 +1184,7 @@
                 <w:rFonts w:cs="TimesNewRomanPSMT" w:ascii="TimesNewRomanPSMT" w:hAnsi="TimesNewRomanPSMT"/>
                 <w:kern w:val="2"/>
               </w:rPr>
+              <w:t>Results and proofs that have not appeared elsewhere.</w:t>
             </w:r>
           </w:p>
         </w:tc>
@@ -1287,6 +1244,7 @@
                 <w:rFonts w:cs="TimesNewRomanPSMT" w:ascii="TimesNewRomanPSMT" w:hAnsi="TimesNewRomanPSMT"/>
                 <w:kern w:val="2"/>
               </w:rPr>
+              <w:t>Extensive problem list with solutions indicated for every problem.</w:t>
             </w:r>
           </w:p>
         </w:tc>
@@ -1312,9 +1270,21 @@
             </w:pPr>
             <w:r>
               <w:rPr>
+                <w:rFonts w:eastAsia="Times New Roman" w:cs="TimesNewRomanPSMT" w:ascii="TimesNewRomanPSMT" w:hAnsi="TimesNewRomanPSMT"/>
+                <w:color w:val="auto"/>
+                <w:kern w:val="2"/>
+                <w:sz w:val="24"/>
+                <w:szCs w:val="24"/>
+                <w:lang w:val="en-US" w:eastAsia="en-US" w:bidi="ar-SA"/>
+              </w:rPr>
+              <w:t>E</w:t>
+            </w:r>
+            <w:r>
+              <w:rPr>
                 <w:rFonts w:cs="TimesNewRomanPSMT" w:ascii="TimesNewRomanPSMT" w:hAnsi="TimesNewRomanPSMT"/>
                 <w:kern w:val="2"/>
               </w:rPr>
+              <w:t>xpands the scope of the book</w:t>
             </w:r>
           </w:p>
         </w:tc>
@@ -1438,7 +1408,12 @@
         </w:rPr>
       </w:pPr>
       <w:r>
-        <w:rPr/>
+        <w:rPr>
+          <w:rFonts w:cs="TimesNewRomanPSMT" w:ascii="TimesNewRomanPSMT" w:hAnsi="TimesNewRomanPSMT"/>
+          <w:i/>
+          <w:iCs/>
+          <w:kern w:val="2"/>
+        </w:rPr>
       </w:r>
     </w:p>
     <w:p>
@@ -1672,25 +1647,7 @@
                 <w:sz w:val="20"/>
                 <w:szCs w:val="20"/>
               </w:rPr>
-              <w:t>This is</w:t>
-            </w:r>
-            <w:r>
-              <w:rPr>
-                <w:rFonts w:cs="TimesNewRomanPSMT" w:ascii="TimesNewRomanPSMT" w:hAnsi="TimesNewRomanPSMT"/>
-                <w:kern w:val="2"/>
-                <w:sz w:val="20"/>
-                <w:szCs w:val="20"/>
-              </w:rPr>
-              <w:t xml:space="preserve"> a very good book close to the subject of our book. </w:t>
-            </w:r>
-            <w:r>
-              <w:rPr>
-                <w:rFonts w:cs="TimesNewRomanPSMT" w:ascii="TimesNewRomanPSMT" w:hAnsi="TimesNewRomanPSMT"/>
-                <w:kern w:val="2"/>
-                <w:sz w:val="20"/>
-                <w:szCs w:val="20"/>
-              </w:rPr>
-              <w:t>It is not a truly competitive title but close.</w:t>
+              <w:t>This is a very good book close to the subject of our book. It is not truly competitive since it only considers half our subject material, curvature bounded above but not curvature bounded below. Aimed at geometric group theory, it considers different topics in curvature bounded above.</w:t>
             </w:r>
           </w:p>
         </w:tc>
@@ -2026,12 +1983,33 @@
       </w:pPr>
       <w:r>
         <w:rPr>
+          <w:rFonts w:cs="Times New Roman" w:ascii="ITC Giovanni Std Book" w:hAnsi="ITC Giovanni Std Book"/>
+          <w:sz w:val="24"/>
+          <w:szCs w:val="24"/>
+        </w:rPr>
+      </w:r>
+    </w:p>
+    <w:p>
+      <w:pPr>
+        <w:pStyle w:val="PlainText"/>
+        <w:rPr>
+          <w:rFonts w:ascii="Times New Roman" w:hAnsi="Times New Roman" w:cs="Times New Roman"/>
+          <w:i/>
+          <w:i/>
+          <w:iCs/>
+          <w:sz w:val="24"/>
+          <w:szCs w:val="24"/>
+        </w:rPr>
+      </w:pPr>
+      <w:r>
+        <w:rPr>
           <w:rFonts w:cs="Times New Roman" w:ascii="Times New Roman" w:hAnsi="Times New Roman"/>
           <w:i/>
           <w:iCs/>
           <w:sz w:val="24"/>
           <w:szCs w:val="24"/>
         </w:rPr>
+        <w:t>7. Please list at least three recognized authorities on the book's subject matter whom you believe might be willing to review and comment on the project:</w:t>
       </w:r>
     </w:p>
     <w:p>
@@ -2039,9 +2017,6 @@
         <w:pStyle w:val="PlainText"/>
         <w:rPr>
           <w:rFonts w:ascii="Times New Roman" w:hAnsi="Times New Roman" w:cs="Times New Roman"/>
-          <w:i/>
-          <w:i/>
-          <w:iCs/>
           <w:sz w:val="24"/>
           <w:szCs w:val="24"/>
         </w:rPr>
@@ -2049,12 +2024,9 @@
       <w:r>
         <w:rPr>
           <w:rFonts w:cs="Times New Roman" w:ascii="Times New Roman" w:hAnsi="Times New Roman"/>
-          <w:i/>
-          <w:iCs/>
-          <w:sz w:val="24"/>
-          <w:szCs w:val="24"/>
-        </w:rPr>
-        <w:t>7. Please list at least three recognized authorities on the book's subject matter whom you believe might be willing to review and comment on the project:</w:t>
+          <w:sz w:val="24"/>
+          <w:szCs w:val="24"/>
+        </w:rPr>
       </w:r>
     </w:p>
     <w:p>
@@ -2072,6 +2044,7 @@
           <w:sz w:val="24"/>
           <w:szCs w:val="24"/>
         </w:rPr>
+        <w:t>W. Ballmann, B. Bowditch, S. Ivanov, B. Kleiner,  U. Lang, A. Lytchak, B. Wilking.</w:t>
       </w:r>
     </w:p>
     <w:p>
@@ -2089,7 +2062,6 @@
           <w:sz w:val="24"/>
           <w:szCs w:val="24"/>
         </w:rPr>
-        <w:t>W. Ballmann, B. Bowditch, S. Ivanov, B. Kleiner,  U. Lang, A. Lytchak, B. Wilking.</w:t>
       </w:r>
     </w:p>
     <w:p>
@@ -2104,9 +2076,12 @@
       <w:r>
         <w:rPr>
           <w:rFonts w:cs="Times New Roman" w:ascii="Times New Roman" w:hAnsi="Times New Roman"/>
-          <w:sz w:val="24"/>
-          <w:szCs w:val="24"/>
-        </w:rPr>
+          <w:i/>
+          <w:iCs/>
+          <w:sz w:val="24"/>
+          <w:szCs w:val="24"/>
+        </w:rPr>
+        <w:t>8. Which AMS book series (see https://bookstore.ams.org/book-series) would you consider the most appropriate for your book and why?</w:t>
       </w:r>
     </w:p>
     <w:p>
@@ -2121,12 +2096,9 @@
       <w:r>
         <w:rPr>
           <w:rFonts w:cs="Times New Roman" w:ascii="Times New Roman" w:hAnsi="Times New Roman"/>
-          <w:i/>
-          <w:iCs/>
-          <w:sz w:val="24"/>
-          <w:szCs w:val="24"/>
-        </w:rPr>
-        <w:t>8. Which AMS book series (see https://bookstore.ams.org/book-series) would you consider the most appropriate for your book and why?</w:t>
+          <w:sz w:val="24"/>
+          <w:szCs w:val="24"/>
+        </w:rPr>
       </w:r>
     </w:p>
     <w:p>
@@ -2144,6 +2116,15 @@
           <w:sz w:val="24"/>
           <w:szCs w:val="24"/>
         </w:rPr>
+        <w:t xml:space="preserve">Graduate Studies in Mathematics --- </w:t>
+      </w:r>
+      <w:r>
+        <w:rPr>
+          <w:rFonts w:cs="Times New Roman" w:ascii="Times New Roman" w:hAnsi="Times New Roman"/>
+          <w:sz w:val="24"/>
+          <w:szCs w:val="24"/>
+        </w:rPr>
+        <w:t>this book gives a comprehensive introduction to the field. It could be used as a supplementary text for any course in Alexandrov geometry.</w:t>
       </w:r>
     </w:p>
     <w:p>
@@ -2168,6 +2149,9 @@
         <w:pStyle w:val="PlainText"/>
         <w:rPr>
           <w:rFonts w:ascii="Times New Roman" w:hAnsi="Times New Roman" w:cs="Times New Roman"/>
+          <w:i/>
+          <w:i/>
+          <w:iCs/>
           <w:sz w:val="24"/>
           <w:szCs w:val="24"/>
         </w:rPr>
@@ -2175,14 +2159,18 @@
       <w:r>
         <w:rPr>
           <w:rFonts w:cs="Times New Roman" w:ascii="Times New Roman" w:hAnsi="Times New Roman"/>
-          <w:sz w:val="24"/>
-          <w:szCs w:val="24"/>
-        </w:rPr>
-      </w:r>
-    </w:p>
-    <w:p>
-      <w:pPr>
-        <w:pStyle w:val="PlainText"/>
+          <w:i/>
+          <w:iCs/>
+          <w:sz w:val="24"/>
+          <w:szCs w:val="24"/>
+        </w:rPr>
+        <w:t>9. If possible, please provide 5-10 key words or phrases that are not included in the title of your book. These should be words and/or phrases which scholars and instructors would use to find your book’s topic online. The purpose of identifying these words will be to help your titles rise to the top in online search results.</w:t>
+      </w:r>
+    </w:p>
+    <w:p>
+      <w:pPr>
+        <w:pStyle w:val="PlainText"/>
+        <w:ind w:firstLine="720"/>
         <w:rPr>
           <w:rFonts w:ascii="Times New Roman" w:hAnsi="Times New Roman" w:cs="Times New Roman"/>
           <w:i/>
@@ -2200,22 +2188,21 @@
           <w:sz w:val="24"/>
           <w:szCs w:val="24"/>
         </w:rPr>
-        <w:t>9. If possible, please provide 5-10 key words or phrases that are not included in the title of your book. These should be words and/or phrases which scholars and instructors would use to find your book’s topic online. The purpose of identifying these words will be to help your titles rise to the top in online search results.</w:t>
-      </w:r>
-    </w:p>
-    <w:p>
-      <w:pPr>
-        <w:pStyle w:val="PlainText"/>
-        <w:ind w:firstLine="720"/>
-        <w:rPr>
-          <w:rFonts w:ascii="Times New Roman" w:hAnsi="Times New Roman" w:cs="Times New Roman"/>
-          <w:i/>
-          <w:i/>
-          <w:iCs/>
-          <w:sz w:val="24"/>
-          <w:szCs w:val="24"/>
-        </w:rPr>
-      </w:pPr>
+        <w:t>1. C</w:t>
+      </w:r>
+      <w:r>
+        <w:rPr>
+          <w:rFonts w:eastAsia="Times New Roman" w:cs="Times New Roman" w:ascii="Times New Roman" w:hAnsi="Times New Roman"/>
+          <w:i/>
+          <w:iCs/>
+          <w:color w:val="auto"/>
+          <w:kern w:val="0"/>
+          <w:sz w:val="24"/>
+          <w:szCs w:val="24"/>
+          <w:lang w:val="en-US" w:eastAsia="en-US" w:bidi="ar-SA"/>
+        </w:rPr>
+        <w:t>AT</w:t>
+      </w:r>
       <w:r>
         <w:rPr>
           <w:rFonts w:cs="Times New Roman" w:ascii="Times New Roman" w:hAnsi="Times New Roman"/>
@@ -2224,13 +2211,13 @@
           <w:sz w:val="24"/>
           <w:szCs w:val="24"/>
         </w:rPr>
-        <w:t xml:space="preserve">1. </w:t>
+        <w:t>(0)</w:t>
         <w:tab/>
         <w:tab/>
         <w:tab/>
         <w:tab/>
         <w:tab/>
-        <w:t xml:space="preserve">6. </w:t>
+        <w:t>6. dimension of Alexandrov spaces</w:t>
       </w:r>
     </w:p>
     <w:p>
@@ -2254,13 +2241,13 @@
           <w:sz w:val="24"/>
           <w:szCs w:val="24"/>
         </w:rPr>
-        <w:t>2.</w:t>
+        <w:t>2. Kirszbraun</w:t>
         <w:tab/>
         <w:tab/>
         <w:tab/>
         <w:tab/>
         <w:tab/>
-        <w:t xml:space="preserve">7. </w:t>
+        <w:t>7. lower curvature bounds</w:t>
       </w:r>
     </w:p>
     <w:p>
@@ -2284,13 +2271,12 @@
           <w:sz w:val="24"/>
           <w:szCs w:val="24"/>
         </w:rPr>
-        <w:t xml:space="preserve">3. </w:t>
+        <w:t>3. warped products</w:t>
         <w:tab/>
         <w:tab/>
         <w:tab/>
         <w:tab/>
-        <w:tab/>
-        <w:t xml:space="preserve">8. </w:t>
+        <w:t>8. upper curvature bounds</w:t>
       </w:r>
     </w:p>
     <w:p>
@@ -2314,13 +2300,12 @@
           <w:sz w:val="24"/>
           <w:szCs w:val="24"/>
         </w:rPr>
-        <w:t xml:space="preserve">4. </w:t>
+        <w:t>4. polyhedral spaces</w:t>
         <w:tab/>
         <w:tab/>
         <w:tab/>
         <w:tab/>
-        <w:tab/>
-        <w:t xml:space="preserve">9. </w:t>
+        <w:t>9. CAT(K)</w:t>
       </w:r>
     </w:p>
     <w:p>
@@ -2344,13 +2329,12 @@
           <w:sz w:val="24"/>
           <w:szCs w:val="24"/>
         </w:rPr>
-        <w:t xml:space="preserve">5. </w:t>
+        <w:t>5. gradient flow</w:t>
         <w:tab/>
         <w:tab/>
         <w:tab/>
         <w:tab/>
-        <w:tab/>
-        <w:t xml:space="preserve">10. </w:t>
+        <w:t>10. Metric geometry</w:t>
       </w:r>
     </w:p>
     <w:p>
@@ -2502,7 +2486,7 @@
 <w:ftr xmlns:o="urn:schemas-microsoft-com:office:office" xmlns:r="http://schemas.openxmlformats.org/officeDocument/2006/relationships" xmlns:v="urn:schemas-microsoft-com:vml" xmlns:w="http://schemas.openxmlformats.org/wordprocessingml/2006/main" xmlns:w10="urn:schemas-microsoft-com:office:word" xmlns:wp="http://schemas.openxmlformats.org/drawingml/2006/wordprocessingDrawing" xmlns:wps="http://schemas.microsoft.com/office/word/2010/wordprocessingShape" xmlns:wpg="http://schemas.microsoft.com/office/word/2010/wordprocessingGroup" xmlns:mc="http://schemas.openxmlformats.org/markup-compatibility/2006" xmlns:wp14="http://schemas.microsoft.com/office/word/2010/wordprocessingDrawing" xmlns:w14="http://schemas.microsoft.com/office/word/2010/wordml" mc:Ignorable="w14 wp14">
   <w:p>
     <w:pPr>
-      <w:pStyle w:val="Style23"/>
+      <w:pStyle w:val="Style22"/>
       <w:rPr>
         <w:sz w:val="16"/>
         <w:szCs w:val="16"/>
@@ -2518,7 +2502,7 @@
   </w:p>
   <w:p>
     <w:pPr>
-      <w:pStyle w:val="Style23"/>
+      <w:pStyle w:val="Style22"/>
       <w:rPr/>
     </w:pPr>
     <w:r>
@@ -2527,7 +2511,7 @@
   </w:p>
   <w:p>
     <w:pPr>
-      <w:pStyle w:val="Style23"/>
+      <w:pStyle w:val="Style22"/>
       <w:rPr/>
     </w:pPr>
     <w:r>
@@ -2934,6 +2918,7 @@
     <w:qFormat/>
     <w:pPr>
       <w:widowControl/>
+      <w:suppressAutoHyphens w:val="true"/>
       <w:bidi w:val="0"/>
       <w:spacing w:before="0" w:after="0"/>
       <w:jc w:val="left"/>
@@ -2947,6 +2932,23 @@
       <w:lang w:val="en-US" w:eastAsia="en-US" w:bidi="ar-SA"/>
     </w:rPr>
   </w:style>
+  <w:style w:type="paragraph" w:styleId="1">
+    <w:name w:val="Heading 1"/>
+    <w:basedOn w:val="Style15"/>
+    <w:next w:val="Style16"/>
+    <w:qFormat/>
+    <w:pPr>
+      <w:spacing w:before="240" w:after="120"/>
+      <w:outlineLvl w:val="0"/>
+    </w:pPr>
+    <w:rPr>
+      <w:rFonts w:ascii="Liberation Serif" w:hAnsi="Liberation Serif" w:eastAsia="DejaVu Sans" w:cs="Noto Sans Arabic"/>
+      <w:b/>
+      <w:bCs/>
+      <w:sz w:val="48"/>
+      <w:szCs w:val="48"/>
+    </w:rPr>
+  </w:style>
   <w:style w:type="character" w:styleId="DefaultParagraphFont" w:default="1">
     <w:name w:val="Default Paragraph Font"/>
     <w:uiPriority w:val="1"/>
@@ -2955,7 +2957,7 @@
     <w:qFormat/>
     <w:rPr/>
   </w:style>
-  <w:style w:type="character" w:styleId="Style14">
+  <w:style w:type="character" w:styleId="Style13">
     <w:name w:val="Интернет-ссылка"/>
     <w:basedOn w:val="DefaultParagraphFont"/>
     <w:uiPriority w:val="99"/>
@@ -3003,7 +3005,7 @@
       <w:szCs w:val="24"/>
     </w:rPr>
   </w:style>
-  <w:style w:type="character" w:styleId="Style15">
+  <w:style w:type="character" w:styleId="Style14">
     <w:name w:val="Выделение"/>
     <w:qFormat/>
     <w:rPr>
@@ -3011,10 +3013,10 @@
       <w:iCs/>
     </w:rPr>
   </w:style>
-  <w:style w:type="paragraph" w:styleId="Style16">
+  <w:style w:type="paragraph" w:styleId="Style15">
     <w:name w:val="Заголовок"/>
     <w:basedOn w:val="Normal"/>
-    <w:next w:val="Style17"/>
+    <w:next w:val="Style16"/>
     <w:qFormat/>
     <w:pPr>
       <w:keepNext w:val="true"/>
@@ -3026,7 +3028,7 @@
       <w:szCs w:val="28"/>
     </w:rPr>
   </w:style>
-  <w:style w:type="paragraph" w:styleId="Style17">
+  <w:style w:type="paragraph" w:styleId="Style16">
     <w:name w:val="Body Text"/>
     <w:basedOn w:val="Normal"/>
     <w:pPr>
@@ -3034,15 +3036,15 @@
     </w:pPr>
     <w:rPr/>
   </w:style>
-  <w:style w:type="paragraph" w:styleId="Style18">
+  <w:style w:type="paragraph" w:styleId="Style17">
     <w:name w:val="List"/>
-    <w:basedOn w:val="Style17"/>
+    <w:basedOn w:val="Style16"/>
     <w:pPr/>
     <w:rPr>
       <w:rFonts w:cs="Noto Sans Devanagari"/>
     </w:rPr>
   </w:style>
-  <w:style w:type="paragraph" w:styleId="Style19">
+  <w:style w:type="paragraph" w:styleId="Style18">
     <w:name w:val="Caption"/>
     <w:basedOn w:val="Normal"/>
     <w:qFormat/>
@@ -3058,7 +3060,7 @@
       <w:szCs w:val="24"/>
     </w:rPr>
   </w:style>
-  <w:style w:type="paragraph" w:styleId="Style20">
+  <w:style w:type="paragraph" w:styleId="Style19">
     <w:name w:val="Указатель"/>
     <w:basedOn w:val="Normal"/>
     <w:qFormat/>
@@ -3081,14 +3083,14 @@
       <w:szCs w:val="20"/>
     </w:rPr>
   </w:style>
-  <w:style w:type="paragraph" w:styleId="Style21">
+  <w:style w:type="paragraph" w:styleId="Style20">
     <w:name w:val="Верхний и нижний колонтитулы"/>
     <w:basedOn w:val="Normal"/>
     <w:qFormat/>
     <w:pPr/>
     <w:rPr/>
   </w:style>
-  <w:style w:type="paragraph" w:styleId="Style22">
+  <w:style w:type="paragraph" w:styleId="Style21">
     <w:name w:val="Header"/>
     <w:basedOn w:val="Normal"/>
     <w:link w:val="HeaderChar"/>
@@ -3104,7 +3106,7 @@
     </w:pPr>
     <w:rPr/>
   </w:style>
-  <w:style w:type="paragraph" w:styleId="Style23">
+  <w:style w:type="paragraph" w:styleId="Style22">
     <w:name w:val="Footer"/>
     <w:basedOn w:val="Normal"/>
     <w:link w:val="FooterChar"/>
@@ -3120,7 +3122,7 @@
     </w:pPr>
     <w:rPr/>
   </w:style>
-  <w:style w:type="paragraph" w:styleId="Style24">
+  <w:style w:type="paragraph" w:styleId="Style23">
     <w:name w:val="Содержимое таблицы"/>
     <w:basedOn w:val="Normal"/>
     <w:qFormat/>
@@ -3129,9 +3131,9 @@
     </w:pPr>
     <w:rPr/>
   </w:style>
-  <w:style w:type="paragraph" w:styleId="Style25">
+  <w:style w:type="paragraph" w:styleId="Style24">
     <w:name w:val="Заголовок таблицы"/>
-    <w:basedOn w:val="Style24"/>
+    <w:basedOn w:val="Style23"/>
     <w:qFormat/>
     <w:pPr>
       <w:suppressLineNumbers/>
